--- a/texts/about.docx
+++ b/texts/about.docx
@@ -3,13 +3,25 @@
 <w:document xmlns:wpc="http://schemas.microsoft.com/office/word/2010/wordprocessingCanvas" xmlns:cx="http://schemas.microsoft.com/office/drawing/2014/chartex" xmlns:cx1="http://schemas.microsoft.com/office/drawing/2015/9/8/chartex" xmlns:mc="http://schemas.openxmlformats.org/markup-compatibility/2006" xmlns:o="urn:schemas-microsoft-com:office:office" xmlns:r="http://schemas.openxmlformats.org/officeDocument/2006/relationships" xmlns:m="http://schemas.openxmlformats.org/officeDocument/2006/math" xmlns:v="urn:schemas-microsoft-com:vml" xmlns:wp14="http://schemas.microsoft.com/office/word/2010/wordprocessingDrawing" xmlns:wp="http://schemas.openxmlformats.org/drawingml/2006/wordprocessingDrawing" xmlns:w10="urn:schemas-microsoft-com:office:word" xmlns:w="http://schemas.openxmlformats.org/wordprocessingml/2006/main" xmlns:w14="http://schemas.microsoft.com/office/word/2010/wordml" xmlns:w15="http://schemas.microsoft.com/office/word/2012/wordml" xmlns:w16se="http://schemas.microsoft.com/office/word/2015/wordml/symex" xmlns:wpg="http://schemas.microsoft.com/office/word/2010/wordprocessingGroup" xmlns:wpi="http://schemas.microsoft.com/office/word/2010/wordprocessingInk" xmlns:wne="http://schemas.microsoft.com/office/word/2006/wordml" xmlns:wps="http://schemas.microsoft.com/office/word/2010/wordprocessingShape" mc:Ignorable="w14 w15 w16se wp14">
   <w:body>
     <w:p>
-      <w:r>
-        <w:t xml:space="preserve">Ми працюємо для малого та середнього бізнесу. </w:t>
-      </w:r>
+      <w:pPr>
+        <w:rPr>
+          <w:lang w:val="en-US"/>
+        </w:rPr>
+      </w:pPr>
     </w:p>
     <w:p>
       <w:r>
-        <w:t xml:space="preserve">Навіть, якщо </w:t>
+        <w:t xml:space="preserve">Ми працюємо для малого та середнього бізнесу. </w:t>
+      </w:r>
+    </w:p>
+    <w:p>
+      <w:pPr>
+        <w:rPr>
+          <w:lang w:val="ru-RU"/>
+        </w:rPr>
+      </w:pPr>
+      <w:r>
+        <w:t xml:space="preserve">Ми маємо що запропонувати навіть компаніям, </w:t>
       </w:r>
       <w:r>
         <w:rPr>
@@ -18,20 +30,125 @@
         <w:t>IT</w:t>
       </w:r>
       <w:r>
+        <w:rPr>
+          <w:lang w:val="ru-RU"/>
+        </w:rPr>
         <w:t xml:space="preserve"> </w:t>
       </w:r>
       <w:r>
-        <w:t>потреби вашого бізнесу</w:t>
-      </w:r>
-      <w:r>
-        <w:t xml:space="preserve"> задовольняє один ноутбук, </w:t>
-      </w:r>
-      <w:r>
-        <w:t xml:space="preserve">ми готові з вами працювати. Бо ви користуєтесь інтернетом, друкуєте документи, відправляєте та отримуєте електронну пошту, користуєтесь хмарними сервісами. Тобто, навіть маючи один ноутбук, ви для бізнесу використовуєте певну інфраструктуру. </w:t>
+        <w:t>інфраструктура яких складається</w:t>
+      </w:r>
+      <w:r>
+        <w:rPr>
+          <w:lang w:val="ru-RU"/>
+        </w:rPr>
+        <w:t xml:space="preserve"> </w:t>
+      </w:r>
+      <w:r>
+        <w:rPr>
+          <w:lang w:val="ru-RU"/>
+        </w:rPr>
+        <w:t>з</w:t>
+      </w:r>
+      <w:r>
+        <w:rPr>
+          <w:lang w:val="ru-RU"/>
+        </w:rPr>
+        <w:t xml:space="preserve"> одного</w:t>
+      </w:r>
+      <w:r>
+        <w:t xml:space="preserve"> комп'ютера</w:t>
+      </w:r>
+      <w:r>
+        <w:rPr>
+          <w:lang w:val="ru-RU"/>
+        </w:rPr>
+        <w:t>.</w:t>
+      </w:r>
+      <w:r>
+        <w:rPr>
+          <w:lang w:val="ru-RU"/>
+        </w:rPr>
+        <w:t xml:space="preserve">  </w:t>
+      </w:r>
+      <w:r>
+        <w:t>Бо ви користуєтесь інтернетом, друкуєте документи, відправляєте та отримуєте електронну пошту, користуєтесь хмарними сервісами.</w:t>
+      </w:r>
+      <w:r>
+        <w:t xml:space="preserve"> Тобто насправді інфраструктура</w:t>
+      </w:r>
+      <w:r>
+        <w:rPr>
+          <w:lang w:val="ru-RU"/>
+        </w:rPr>
+        <w:t xml:space="preserve"> </w:t>
+      </w:r>
+      <w:r>
+        <w:rPr>
+          <w:lang w:val="ru-RU"/>
+        </w:rPr>
+        <w:t xml:space="preserve">є </w:t>
+      </w:r>
+      <w:proofErr w:type="spellStart"/>
+      <w:r>
+        <w:rPr>
+          <w:lang w:val="ru-RU"/>
+        </w:rPr>
+        <w:t>більш</w:t>
+      </w:r>
+      <w:proofErr w:type="spellEnd"/>
+      <w:r>
+        <w:rPr>
+          <w:lang w:val="ru-RU"/>
+        </w:rPr>
+        <w:t xml:space="preserve"> складною, </w:t>
+      </w:r>
+      <w:proofErr w:type="spellStart"/>
+      <w:r>
+        <w:rPr>
+          <w:lang w:val="ru-RU"/>
+        </w:rPr>
+        <w:t>ніж</w:t>
+      </w:r>
+      <w:proofErr w:type="spellEnd"/>
+      <w:r>
+        <w:rPr>
+          <w:lang w:val="ru-RU"/>
+        </w:rPr>
+        <w:t xml:space="preserve"> просто «один </w:t>
+      </w:r>
+      <w:proofErr w:type="spellStart"/>
+      <w:r>
+        <w:rPr>
+          <w:lang w:val="ru-RU"/>
+        </w:rPr>
+        <w:t>комп'ютер</w:t>
+      </w:r>
+      <w:proofErr w:type="spellEnd"/>
+      <w:r>
+        <w:rPr>
+          <w:lang w:val="ru-RU"/>
+        </w:rPr>
+        <w:t xml:space="preserve">». </w:t>
       </w:r>
       <w:bookmarkStart w:id="0" w:name="_GoBack"/>
       <w:bookmarkEnd w:id="0"/>
     </w:p>
+    <w:p>
+      <w:pPr>
+        <w:rPr>
+          <w:lang w:val="ru-RU"/>
+        </w:rPr>
+      </w:pPr>
+    </w:p>
+    <w:p>
+      <w:pPr>
+        <w:rPr>
+          <w:lang w:val="ru-RU"/>
+        </w:rPr>
+      </w:pPr>
+    </w:p>
+    <w:p/>
     <w:sectPr>
       <w:pgSz w:w="11906" w:h="16838"/>
       <w:pgMar w:top="850" w:right="850" w:bottom="850" w:left="1417" w:header="708" w:footer="708" w:gutter="0"/>

--- a/texts/about.docx
+++ b/texts/about.docx
@@ -10,6 +10,13 @@
       </w:pPr>
     </w:p>
     <w:p>
+      <w:pPr>
+        <w:rPr>
+          <w:lang w:val="en-US"/>
+        </w:rPr>
+      </w:pPr>
+    </w:p>
+    <w:p>
       <w:r>
         <w:t xml:space="preserve">Ми працюємо для малого та середнього бізнесу. </w:t>
       </w:r>
@@ -21,6 +28,28 @@
         </w:rPr>
       </w:pPr>
       <w:r>
+        <w:t xml:space="preserve">Ми можемо бути корисними для вашого бізнесу за гроші, які ваш бізнес дозволяє витратити на </w:t>
+      </w:r>
+      <w:r>
+        <w:rPr>
+          <w:lang w:val="en-US"/>
+        </w:rPr>
+        <w:t>IT</w:t>
+      </w:r>
+      <w:r>
+        <w:rPr>
+          <w:lang w:val="ru-RU"/>
+        </w:rPr>
+        <w:t>.</w:t>
+      </w:r>
+    </w:p>
+    <w:p>
+      <w:pPr>
+        <w:rPr>
+          <w:lang w:val="ru-RU"/>
+        </w:rPr>
+      </w:pPr>
+      <w:r>
         <w:t xml:space="preserve">Ми маємо що запропонувати навіть компаніям, </w:t>
       </w:r>
       <w:r>
@@ -71,68 +100,134 @@
         </w:rPr>
         <w:t xml:space="preserve">  </w:t>
       </w:r>
-      <w:r>
-        <w:t>Бо ви користуєтесь інтернетом, друкуєте документи, відправляєте та отримуєте електронну пошту, користуєтесь хмарними сервісами.</w:t>
-      </w:r>
-      <w:r>
-        <w:t xml:space="preserve"> Тобто насправді інфраструктура</w:t>
-      </w:r>
-      <w:r>
-        <w:rPr>
-          <w:lang w:val="ru-RU"/>
-        </w:rPr>
-        <w:t xml:space="preserve"> </w:t>
-      </w:r>
-      <w:r>
-        <w:rPr>
-          <w:lang w:val="ru-RU"/>
-        </w:rPr>
-        <w:t xml:space="preserve">є </w:t>
-      </w:r>
-      <w:proofErr w:type="spellStart"/>
-      <w:r>
-        <w:rPr>
-          <w:lang w:val="ru-RU"/>
-        </w:rPr>
-        <w:t>більш</w:t>
-      </w:r>
-      <w:proofErr w:type="spellEnd"/>
-      <w:r>
-        <w:rPr>
-          <w:lang w:val="ru-RU"/>
-        </w:rPr>
-        <w:t xml:space="preserve"> складною, </w:t>
-      </w:r>
-      <w:proofErr w:type="spellStart"/>
-      <w:r>
-        <w:rPr>
-          <w:lang w:val="ru-RU"/>
-        </w:rPr>
-        <w:t>ніж</w:t>
-      </w:r>
-      <w:proofErr w:type="spellEnd"/>
-      <w:r>
-        <w:rPr>
-          <w:lang w:val="ru-RU"/>
-        </w:rPr>
-        <w:t xml:space="preserve"> просто «один </w:t>
-      </w:r>
-      <w:proofErr w:type="spellStart"/>
-      <w:r>
-        <w:rPr>
-          <w:lang w:val="ru-RU"/>
-        </w:rPr>
-        <w:t>комп'ютер</w:t>
-      </w:r>
-      <w:proofErr w:type="spellEnd"/>
-      <w:r>
-        <w:rPr>
-          <w:lang w:val="ru-RU"/>
-        </w:rPr>
-        <w:t xml:space="preserve">». </w:t>
+    </w:p>
+    <w:p>
+      <w:r>
+        <w:t>Ми любимо свою роботу.</w:t>
+      </w:r>
+    </w:p>
+    <w:p/>
+    <w:p>
+      <w:r>
+        <w:t xml:space="preserve">Ми вміємо створювати локальну мережу, налаштовувати маршрутизатори, організовувати </w:t>
+      </w:r>
+      <w:r>
+        <w:rPr>
+          <w:lang w:val="en-US"/>
+        </w:rPr>
+        <w:t>Wi</w:t>
+      </w:r>
+      <w:r>
+        <w:t>-</w:t>
+      </w:r>
+      <w:r>
+        <w:rPr>
+          <w:lang w:val="en-US"/>
+        </w:rPr>
+        <w:t>Fi</w:t>
+      </w:r>
+      <w:r>
+        <w:t xml:space="preserve"> покриття, впроваджувати </w:t>
+      </w:r>
+      <w:r>
+        <w:rPr>
+          <w:lang w:val="en-US"/>
+        </w:rPr>
+        <w:t>IP</w:t>
+      </w:r>
+      <w:r>
+        <w:t>-телефонію</w:t>
+      </w:r>
+      <w:r>
+        <w:t xml:space="preserve"> та</w:t>
+      </w:r>
+      <w:r>
+        <w:t xml:space="preserve"> відео</w:t>
+      </w:r>
+      <w:r>
+        <w:t xml:space="preserve">спостереження, </w:t>
       </w:r>
       <w:bookmarkStart w:id="0" w:name="_GoBack"/>
       <w:bookmarkEnd w:id="0"/>
+      <w:r>
+        <w:t xml:space="preserve">  </w:t>
+      </w:r>
+    </w:p>
+    <w:p/>
+    <w:p/>
+    <w:p/>
+    <w:p/>
+    <w:p/>
+    <w:p/>
+    <w:p/>
+    <w:p/>
+    <w:p/>
+    <w:p>
+      <w:pPr>
+        <w:rPr>
+          <w:lang w:val="ru-RU"/>
+        </w:rPr>
+      </w:pPr>
+      <w:r>
+        <w:t>Бо ви користуєтесь інтернетом, друкуєте документи, відправляєте та отримуєте електронну пошту, користуєтесь хмарними сервісами.</w:t>
+      </w:r>
+      <w:r>
+        <w:t xml:space="preserve"> Тобто насправді інфраструктура</w:t>
+      </w:r>
+      <w:r>
+        <w:rPr>
+          <w:lang w:val="ru-RU"/>
+        </w:rPr>
+        <w:t xml:space="preserve"> </w:t>
+      </w:r>
+      <w:r>
+        <w:rPr>
+          <w:lang w:val="ru-RU"/>
+        </w:rPr>
+        <w:t xml:space="preserve">є </w:t>
+      </w:r>
+      <w:proofErr w:type="spellStart"/>
+      <w:r>
+        <w:rPr>
+          <w:lang w:val="ru-RU"/>
+        </w:rPr>
+        <w:t>більш</w:t>
+      </w:r>
+      <w:proofErr w:type="spellEnd"/>
+      <w:r>
+        <w:rPr>
+          <w:lang w:val="ru-RU"/>
+        </w:rPr>
+        <w:t xml:space="preserve"> складною, </w:t>
+      </w:r>
+      <w:proofErr w:type="spellStart"/>
+      <w:r>
+        <w:rPr>
+          <w:lang w:val="ru-RU"/>
+        </w:rPr>
+        <w:t>ніж</w:t>
+      </w:r>
+      <w:proofErr w:type="spellEnd"/>
+      <w:r>
+        <w:rPr>
+          <w:lang w:val="ru-RU"/>
+        </w:rPr>
+        <w:t xml:space="preserve"> просто «один </w:t>
+      </w:r>
+      <w:proofErr w:type="spellStart"/>
+      <w:r>
+        <w:rPr>
+          <w:lang w:val="ru-RU"/>
+        </w:rPr>
+        <w:t>комп'ютер</w:t>
+      </w:r>
+      <w:proofErr w:type="spellEnd"/>
+      <w:r>
+        <w:rPr>
+          <w:lang w:val="ru-RU"/>
+        </w:rPr>
+        <w:t xml:space="preserve">». </w:t>
+      </w:r>
     </w:p>
     <w:p>
       <w:pPr>

--- a/texts/about.docx
+++ b/texts/about.docx
@@ -5,35 +5,334 @@
     <w:p>
       <w:pPr>
         <w:rPr>
+          <w:lang w:val="ru-RU"/>
+        </w:rPr>
+      </w:pPr>
+      <w:r>
+        <w:rPr>
+          <w:lang w:val="ru-RU"/>
+        </w:rPr>
+        <w:t xml:space="preserve">Ми </w:t>
+      </w:r>
+      <w:proofErr w:type="spellStart"/>
+      <w:r>
+        <w:rPr>
+          <w:lang w:val="ru-RU"/>
+        </w:rPr>
+        <w:t>інженери</w:t>
+      </w:r>
+      <w:proofErr w:type="spellEnd"/>
+      <w:r>
+        <w:rPr>
+          <w:lang w:val="ru-RU"/>
+        </w:rPr>
+        <w:t xml:space="preserve">. Нам </w:t>
+      </w:r>
+      <w:proofErr w:type="spellStart"/>
+      <w:r>
+        <w:rPr>
+          <w:lang w:val="ru-RU"/>
+        </w:rPr>
+        <w:t>цікаво</w:t>
+      </w:r>
+      <w:proofErr w:type="spellEnd"/>
+      <w:r>
+        <w:rPr>
+          <w:lang w:val="ru-RU"/>
+        </w:rPr>
+        <w:t xml:space="preserve"> </w:t>
+      </w:r>
+      <w:proofErr w:type="spellStart"/>
+      <w:r>
+        <w:rPr>
+          <w:lang w:val="ru-RU"/>
+        </w:rPr>
+        <w:t>займатись</w:t>
+      </w:r>
+      <w:proofErr w:type="spellEnd"/>
+      <w:r>
+        <w:rPr>
+          <w:lang w:val="ru-RU"/>
+        </w:rPr>
+        <w:t xml:space="preserve"> справою, </w:t>
+      </w:r>
+      <w:proofErr w:type="spellStart"/>
+      <w:r>
+        <w:rPr>
+          <w:lang w:val="ru-RU"/>
+        </w:rPr>
+        <w:t>якою</w:t>
+      </w:r>
+      <w:proofErr w:type="spellEnd"/>
+      <w:r>
+        <w:rPr>
+          <w:lang w:val="ru-RU"/>
+        </w:rPr>
+        <w:t xml:space="preserve"> ми </w:t>
+      </w:r>
+      <w:proofErr w:type="spellStart"/>
+      <w:r>
+        <w:rPr>
+          <w:lang w:val="ru-RU"/>
+        </w:rPr>
+        <w:t>займаємось</w:t>
+      </w:r>
+      <w:proofErr w:type="spellEnd"/>
+      <w:r>
+        <w:rPr>
+          <w:lang w:val="ru-RU"/>
+        </w:rPr>
+        <w:t>.</w:t>
+      </w:r>
+    </w:p>
+    <w:p>
+      <w:pPr>
+        <w:rPr>
+          <w:lang w:val="ru-RU"/>
+        </w:rPr>
+      </w:pPr>
+    </w:p>
+    <w:p>
+      <w:r>
+        <w:t xml:space="preserve">Ми працюємо для малого та середнього бізнесу. </w:t>
+      </w:r>
+    </w:p>
+    <w:p>
+      <w:pPr>
+        <w:rPr>
+          <w:lang w:val="ru-RU"/>
+        </w:rPr>
+      </w:pPr>
+      <w:r>
+        <w:t xml:space="preserve">Ми можемо бути корисними для вашого бізнесу за гроші, які ваш бізнес дозволяє витратити на </w:t>
+      </w:r>
+      <w:r>
+        <w:rPr>
           <w:lang w:val="en-US"/>
         </w:rPr>
-      </w:pPr>
-    </w:p>
-    <w:p>
-      <w:pPr>
+        <w:t>IT</w:t>
+      </w:r>
+      <w:r>
+        <w:rPr>
+          <w:lang w:val="ru-RU"/>
+        </w:rPr>
+        <w:t>.</w:t>
+      </w:r>
+    </w:p>
+    <w:p>
+      <w:pPr>
+        <w:rPr>
+          <w:lang w:val="ru-RU"/>
+        </w:rPr>
+      </w:pPr>
+      <w:r>
+        <w:t xml:space="preserve">Ми маємо що запропонувати навіть компаніям, </w:t>
+      </w:r>
+      <w:r>
         <w:rPr>
           <w:lang w:val="en-US"/>
         </w:rPr>
-      </w:pPr>
-    </w:p>
-    <w:p>
-      <w:r>
-        <w:t xml:space="preserve">Ми працюємо для малого та середнього бізнесу. </w:t>
-      </w:r>
-    </w:p>
-    <w:p>
-      <w:pPr>
-        <w:rPr>
-          <w:lang w:val="ru-RU"/>
-        </w:rPr>
-      </w:pPr>
-      <w:r>
-        <w:t xml:space="preserve">Ми можемо бути корисними для вашого бізнесу за гроші, які ваш бізнес дозволяє витратити на </w:t>
-      </w:r>
+        <w:t>IT</w:t>
+      </w:r>
+      <w:r>
+        <w:rPr>
+          <w:lang w:val="ru-RU"/>
+        </w:rPr>
+        <w:t xml:space="preserve"> </w:t>
+      </w:r>
+      <w:r>
+        <w:t>інфраструктура яких складається</w:t>
+      </w:r>
+      <w:r>
+        <w:rPr>
+          <w:lang w:val="ru-RU"/>
+        </w:rPr>
+        <w:t xml:space="preserve"> </w:t>
+      </w:r>
+      <w:r>
+        <w:rPr>
+          <w:lang w:val="ru-RU"/>
+        </w:rPr>
+        <w:t>з</w:t>
+      </w:r>
+      <w:r>
+        <w:rPr>
+          <w:lang w:val="ru-RU"/>
+        </w:rPr>
+        <w:t xml:space="preserve"> одного</w:t>
+      </w:r>
+      <w:r>
+        <w:t xml:space="preserve"> комп'ютера</w:t>
+      </w:r>
+      <w:r>
+        <w:rPr>
+          <w:lang w:val="ru-RU"/>
+        </w:rPr>
+        <w:t>.</w:t>
+      </w:r>
+      <w:r>
+        <w:rPr>
+          <w:lang w:val="ru-RU"/>
+        </w:rPr>
+        <w:t xml:space="preserve">  </w:t>
+      </w:r>
+    </w:p>
+    <w:p/>
+    <w:p>
+      <w:r>
+        <w:t xml:space="preserve">Ми вміємо створювати локальну мережу, налаштовувати маршрутизатори, організовувати </w:t>
+      </w:r>
+      <w:proofErr w:type="spellStart"/>
+      <w:r>
+        <w:t>Wi-Fi</w:t>
+      </w:r>
+      <w:proofErr w:type="spellEnd"/>
+      <w:r>
+        <w:t xml:space="preserve"> покриття, впроваджувати IP-телефонію та відеоспостереження, створювати сайти, ремонтувати ноутбуки, монітори, блоки живлення та пристрої безперебійного живлення.</w:t>
+      </w:r>
+    </w:p>
+    <w:p>
+      <w:r>
+        <w:t>Ми любимо свою роботу.</w:t>
+      </w:r>
+    </w:p>
+    <w:p/>
+    <w:p>
+      <w:pPr>
+        <w:rPr>
+          <w:lang w:val="ru-RU"/>
+        </w:rPr>
+      </w:pPr>
+      <w:r>
+        <w:t>Бо ви користуєтесь інтернетом, друкуєте документи, відправляєте та отримуєте електронну пошту, користуєтесь хмарними сервісами.</w:t>
+      </w:r>
+      <w:r>
+        <w:t xml:space="preserve"> Тобто насправді інфраструктура</w:t>
+      </w:r>
+      <w:r>
+        <w:rPr>
+          <w:lang w:val="ru-RU"/>
+        </w:rPr>
+        <w:t xml:space="preserve"> </w:t>
+      </w:r>
+      <w:r>
+        <w:rPr>
+          <w:lang w:val="ru-RU"/>
+        </w:rPr>
+        <w:t xml:space="preserve">є </w:t>
+      </w:r>
+      <w:proofErr w:type="spellStart"/>
+      <w:r>
+        <w:rPr>
+          <w:lang w:val="ru-RU"/>
+        </w:rPr>
+        <w:t>більш</w:t>
+      </w:r>
+      <w:proofErr w:type="spellEnd"/>
+      <w:r>
+        <w:rPr>
+          <w:lang w:val="ru-RU"/>
+        </w:rPr>
+        <w:t xml:space="preserve"> складною, </w:t>
+      </w:r>
+      <w:proofErr w:type="spellStart"/>
+      <w:r>
+        <w:rPr>
+          <w:lang w:val="ru-RU"/>
+        </w:rPr>
+        <w:t>ніж</w:t>
+      </w:r>
+      <w:proofErr w:type="spellEnd"/>
+      <w:r>
+        <w:rPr>
+          <w:lang w:val="ru-RU"/>
+        </w:rPr>
+        <w:t xml:space="preserve"> просто «один </w:t>
+      </w:r>
+      <w:proofErr w:type="spellStart"/>
+      <w:r>
+        <w:rPr>
+          <w:lang w:val="ru-RU"/>
+        </w:rPr>
+        <w:t>комп'ютер</w:t>
+      </w:r>
+      <w:proofErr w:type="spellEnd"/>
+      <w:r>
+        <w:rPr>
+          <w:lang w:val="ru-RU"/>
+        </w:rPr>
+        <w:t xml:space="preserve">». </w:t>
+      </w:r>
+    </w:p>
+    <w:p>
+      <w:pPr>
+        <w:rPr>
+          <w:lang w:val="ru-RU"/>
+        </w:rPr>
+      </w:pPr>
+    </w:p>
+    <w:p>
+      <w:pPr>
+        <w:rPr>
+          <w:lang w:val="ru-RU"/>
+        </w:rPr>
+      </w:pPr>
+    </w:p>
+    <w:p>
+      <w:pPr>
+        <w:rPr>
+          <w:lang w:val="ru-RU"/>
+        </w:rPr>
+      </w:pPr>
       <w:r>
         <w:rPr>
           <w:lang w:val="en-US"/>
         </w:rPr>
+        <w:t>Ru</w:t>
+      </w:r>
+    </w:p>
+    <w:p>
+      <w:pPr>
+        <w:rPr>
+          <w:lang w:val="ru-RU"/>
+        </w:rPr>
+      </w:pPr>
+      <w:r>
+        <w:rPr>
+          <w:lang w:val="ru-RU"/>
+        </w:rPr>
+        <w:t>Мы инженеры. Нам в кайф делать свою работу.</w:t>
+      </w:r>
+    </w:p>
+    <w:p>
+      <w:pPr>
+        <w:rPr>
+          <w:lang w:val="ru-RU"/>
+        </w:rPr>
+      </w:pPr>
+      <w:r>
+        <w:rPr>
+          <w:lang w:val="ru-RU"/>
+        </w:rPr>
+        <w:t>Мы работаем для малого и среднего бизнеса.</w:t>
+      </w:r>
+    </w:p>
+    <w:p>
+      <w:pPr>
+        <w:rPr>
+          <w:lang w:val="ru-RU"/>
+        </w:rPr>
+      </w:pPr>
+      <w:r>
+        <w:rPr>
+          <w:lang w:val="ru-RU"/>
+        </w:rPr>
+        <w:t xml:space="preserve">Мы можем быть полезными вашему бизнесу за деньги, которые ваш бизнес позволяет тратить на </w:t>
+      </w:r>
+      <w:r>
+        <w:rPr>
+          <w:lang w:val="en-US"/>
+        </w:rPr>
         <w:t>IT</w:t>
       </w:r>
       <w:r>
@@ -50,7 +349,10 @@
         </w:rPr>
       </w:pPr>
       <w:r>
-        <w:t xml:space="preserve">Ми маємо що запропонувати навіть компаніям, </w:t>
+        <w:rPr>
+          <w:lang w:val="ru-RU"/>
+        </w:rPr>
+        <w:t xml:space="preserve">У нас есть что предложить даже компаниям, </w:t>
       </w:r>
       <w:r>
         <w:rPr>
@@ -62,106 +364,93 @@
         <w:rPr>
           <w:lang w:val="ru-RU"/>
         </w:rPr>
+        <w:t>-инфраструктура которых состоит из одного компьютера.</w:t>
+      </w:r>
+    </w:p>
+    <w:p>
+      <w:pPr>
+        <w:rPr>
+          <w:lang w:val="ru-RU"/>
+        </w:rPr>
+      </w:pPr>
+      <w:r>
+        <w:rPr>
+          <w:lang w:val="ru-RU"/>
+        </w:rPr>
+        <w:t xml:space="preserve">Мы умеем строить локальную сеть, настраивать маршрутизаторы, организовывать </w:t>
+      </w:r>
+      <w:proofErr w:type="spellStart"/>
+      <w:r>
+        <w:t>покр</w:t>
+      </w:r>
+      <w:proofErr w:type="spellEnd"/>
+      <w:r>
+        <w:rPr>
+          <w:lang w:val="ru-RU"/>
+        </w:rPr>
+        <w:t>ы</w:t>
+      </w:r>
+      <w:proofErr w:type="spellStart"/>
+      <w:r>
+        <w:t>тие</w:t>
+      </w:r>
+      <w:proofErr w:type="spellEnd"/>
+      <w:r>
+        <w:rPr>
+          <w:lang w:val="ru-RU"/>
+        </w:rPr>
         <w:t xml:space="preserve"> </w:t>
       </w:r>
-      <w:r>
-        <w:t>інфраструктура яких складається</w:t>
-      </w:r>
-      <w:r>
-        <w:rPr>
-          <w:lang w:val="ru-RU"/>
-        </w:rPr>
-        <w:t xml:space="preserve"> </w:t>
-      </w:r>
-      <w:r>
-        <w:rPr>
-          <w:lang w:val="ru-RU"/>
-        </w:rPr>
-        <w:t>з</w:t>
-      </w:r>
-      <w:r>
-        <w:rPr>
-          <w:lang w:val="ru-RU"/>
-        </w:rPr>
-        <w:t xml:space="preserve"> одного</w:t>
-      </w:r>
-      <w:r>
-        <w:t xml:space="preserve"> комп'ютера</w:t>
-      </w:r>
-      <w:r>
-        <w:rPr>
-          <w:lang w:val="ru-RU"/>
-        </w:rPr>
-        <w:t>.</w:t>
-      </w:r>
-      <w:r>
-        <w:rPr>
-          <w:lang w:val="ru-RU"/>
-        </w:rPr>
-        <w:t xml:space="preserve">  </w:t>
-      </w:r>
-    </w:p>
-    <w:p>
-      <w:r>
-        <w:t>Ми любимо свою роботу.</w:t>
-      </w:r>
-    </w:p>
-    <w:p/>
-    <w:p>
-      <w:r>
-        <w:t xml:space="preserve">Ми вміємо створювати локальну мережу, налаштовувати маршрутизатори, організовувати </w:t>
-      </w:r>
+      <w:proofErr w:type="spellStart"/>
       <w:r>
         <w:rPr>
           <w:lang w:val="en-US"/>
         </w:rPr>
-        <w:t>Wi</w:t>
-      </w:r>
-      <w:r>
+        <w:t>WiFi</w:t>
+      </w:r>
+      <w:proofErr w:type="spellEnd"/>
+      <w:r>
+        <w:rPr>
+          <w:lang w:val="ru-RU"/>
+        </w:rPr>
+        <w:t xml:space="preserve">, внедрять </w:t>
+      </w:r>
+      <w:r>
+        <w:rPr>
+          <w:lang w:val="en-US"/>
+        </w:rPr>
+        <w:t>IP</w:t>
+      </w:r>
+      <w:r>
+        <w:rPr>
+          <w:lang w:val="ru-RU"/>
+        </w:rPr>
         <w:t>-</w:t>
       </w:r>
       <w:r>
         <w:rPr>
-          <w:lang w:val="en-US"/>
-        </w:rPr>
-        <w:t>Fi</w:t>
-      </w:r>
-      <w:r>
-        <w:t xml:space="preserve"> покриття, впроваджувати </w:t>
-      </w:r>
-      <w:r>
-        <w:rPr>
-          <w:lang w:val="en-US"/>
-        </w:rPr>
-        <w:t>IP</w:t>
-      </w:r>
-      <w:r>
-        <w:t>-телефонію</w:t>
-      </w:r>
-      <w:r>
-        <w:t xml:space="preserve"> та</w:t>
-      </w:r>
-      <w:r>
-        <w:t xml:space="preserve"> відео</w:t>
-      </w:r>
-      <w:r>
-        <w:t xml:space="preserve">спостереження, </w:t>
-      </w:r>
+          <w:lang w:val="ru-RU"/>
+        </w:rPr>
+        <w:t>телефонию и видеонаблюдение, создавать сайты, ремонтировать ноутбуки, мониторы, блоки питания и источники бесперебойного питания.</w:t>
+      </w:r>
+    </w:p>
+    <w:p>
+      <w:pPr>
+        <w:rPr>
+          <w:lang w:val="ru-RU"/>
+        </w:rPr>
+      </w:pPr>
+      <w:r>
+        <w:rPr>
+          <w:lang w:val="ru-RU"/>
+        </w:rPr>
+        <w:t>Нам нравится наша работа.</w:t>
+      </w:r>
+    </w:p>
+    <w:p>
       <w:bookmarkStart w:id="0" w:name="_GoBack"/>
       <w:bookmarkEnd w:id="0"/>
-      <w:r>
-        <w:t xml:space="preserve">  </w:t>
-      </w:r>
-    </w:p>
-    <w:p/>
-    <w:p/>
-    <w:p/>
-    <w:p/>
-    <w:p/>
-    <w:p/>
-    <w:p/>
-    <w:p/>
-    <w:p/>
+    </w:p>
     <w:p>
       <w:pPr>
         <w:rPr>
@@ -178,13 +467,7 @@
         <w:rPr>
           <w:lang w:val="ru-RU"/>
         </w:rPr>
-        <w:t xml:space="preserve"> </w:t>
-      </w:r>
-      <w:r>
-        <w:rPr>
-          <w:lang w:val="ru-RU"/>
-        </w:rPr>
-        <w:t xml:space="preserve">є </w:t>
+        <w:t xml:space="preserve"> є </w:t>
       </w:r>
       <w:proofErr w:type="spellStart"/>
       <w:r>
@@ -228,6 +511,13 @@
         </w:rPr>
         <w:t xml:space="preserve">». </w:t>
       </w:r>
+    </w:p>
+    <w:p>
+      <w:pPr>
+        <w:rPr>
+          <w:lang w:val="ru-RU"/>
+        </w:rPr>
+      </w:pPr>
     </w:p>
     <w:p>
       <w:pPr>
